--- a/day01/00.上课笔记.docx
+++ b/day01/00.上课笔记.docx
@@ -22,18 +22,13 @@
     <w:p>
       <w:pPr>
         <w:pStyle w:val="2"/>
-        <w:rPr>
-          <w:rFonts w:hint="eastAsia"/>
-        </w:rPr>
-      </w:pPr>
-      <w:proofErr w:type="spellStart"/>
+      </w:pPr>
       <w:r>
         <w:rPr>
           <w:rFonts w:hint="eastAsia"/>
         </w:rPr>
         <w:t>Nodejs</w:t>
       </w:r>
-      <w:proofErr w:type="spellEnd"/>
       <w:r>
         <w:t>是</w:t>
       </w:r>
@@ -89,16 +84,8 @@
           <w:szCs w:val="28"/>
         </w:rPr>
         <w:tab/>
-      </w:r>
-      <w:proofErr w:type="spellStart"/>
-      <w:r>
-        <w:rPr>
-          <w:sz w:val="28"/>
-          <w:szCs w:val="28"/>
-        </w:rPr>
         <w:t>Nodejs</w:t>
       </w:r>
-      <w:proofErr w:type="spellEnd"/>
       <w:r>
         <w:rPr>
           <w:sz w:val="28"/>
@@ -462,7 +449,6 @@
         </w:rPr>
         <w:t>，</w:t>
       </w:r>
-      <w:proofErr w:type="spellStart"/>
       <w:r>
         <w:rPr>
           <w:sz w:val="28"/>
@@ -470,7 +456,6 @@
         </w:rPr>
         <w:t>querystring</w:t>
       </w:r>
-      <w:proofErr w:type="spellEnd"/>
       <w:r>
         <w:rPr>
           <w:sz w:val="28"/>
@@ -478,7 +463,6 @@
         </w:rPr>
         <w:t>，</w:t>
       </w:r>
-      <w:proofErr w:type="spellStart"/>
       <w:r>
         <w:rPr>
           <w:sz w:val="28"/>
@@ -486,7 +470,6 @@
         </w:rPr>
         <w:t>url</w:t>
       </w:r>
-      <w:proofErr w:type="spellEnd"/>
       <w:r>
         <w:rPr>
           <w:sz w:val="28"/>
@@ -590,7 +573,6 @@
         </w:rPr>
         <w:t>，</w:t>
       </w:r>
-      <w:proofErr w:type="spellStart"/>
       <w:r>
         <w:rPr>
           <w:sz w:val="28"/>
@@ -598,7 +580,6 @@
         </w:rPr>
         <w:t>bodyparser</w:t>
       </w:r>
-      <w:proofErr w:type="spellEnd"/>
       <w:r>
         <w:rPr>
           <w:sz w:val="28"/>
@@ -606,7 +587,6 @@
         </w:rPr>
         <w:t>，</w:t>
       </w:r>
-      <w:proofErr w:type="spellStart"/>
       <w:r>
         <w:rPr>
           <w:sz w:val="28"/>
@@ -614,7 +594,6 @@
         </w:rPr>
         <w:t>multer</w:t>
       </w:r>
-      <w:proofErr w:type="spellEnd"/>
       <w:r>
         <w:rPr>
           <w:sz w:val="28"/>
@@ -622,21 +601,12 @@
         </w:rPr>
         <w:t>，</w:t>
       </w:r>
-      <w:proofErr w:type="spellStart"/>
-      <w:r>
-        <w:rPr>
-          <w:sz w:val="28"/>
-          <w:szCs w:val="28"/>
-        </w:rPr>
-        <w:t>svg</w:t>
-      </w:r>
-      <w:proofErr w:type="spellEnd"/>
-      <w:r>
-        <w:rPr>
-          <w:sz w:val="28"/>
-          <w:szCs w:val="28"/>
-        </w:rPr>
-        <w:t>-capture</w:t>
+      <w:r>
+        <w:rPr>
+          <w:sz w:val="28"/>
+          <w:szCs w:val="28"/>
+        </w:rPr>
+        <w:t>svg-capture</w:t>
       </w:r>
       <w:r>
         <w:rPr>
@@ -654,8 +624,6 @@
         </w:rPr>
         <w:t>；</w:t>
       </w:r>
-      <w:bookmarkStart w:id="0" w:name="_GoBack"/>
-      <w:bookmarkEnd w:id="0"/>
     </w:p>
     <w:p>
       <w:pPr>
@@ -666,7 +634,6 @@
         </w:numPr>
         <w:ind w:firstLineChars="0"/>
         <w:rPr>
-          <w:rFonts w:hint="eastAsia"/>
           <w:sz w:val="28"/>
           <w:szCs w:val="28"/>
         </w:rPr>
@@ -777,7 +744,6 @@
         </w:numPr>
         <w:ind w:firstLineChars="0"/>
         <w:rPr>
-          <w:rFonts w:hint="eastAsia"/>
           <w:sz w:val="28"/>
           <w:szCs w:val="28"/>
         </w:rPr>
@@ -811,7 +777,6 @@
         </w:rPr>
         <w:t>，</w:t>
       </w:r>
-      <w:proofErr w:type="spellStart"/>
       <w:r>
         <w:rPr>
           <w:sz w:val="28"/>
@@ -827,7 +792,6 @@
         </w:rPr>
         <w:t>.exports</w:t>
       </w:r>
-      <w:proofErr w:type="spellEnd"/>
       <w:r>
         <w:rPr>
           <w:rFonts w:hint="eastAsia"/>
@@ -859,7 +823,6 @@
         </w:rPr>
         <w:t>的</w:t>
       </w:r>
-      <w:proofErr w:type="spellStart"/>
       <w:r>
         <w:rPr>
           <w:sz w:val="28"/>
@@ -867,7 +830,6 @@
         </w:rPr>
         <w:t>js</w:t>
       </w:r>
-      <w:proofErr w:type="spellEnd"/>
       <w:r>
         <w:rPr>
           <w:sz w:val="28"/>
@@ -879,7 +841,6 @@
     <w:p>
       <w:pPr>
         <w:rPr>
-          <w:rFonts w:hint="eastAsia"/>
           <w:sz w:val="28"/>
           <w:szCs w:val="28"/>
         </w:rPr>
@@ -932,7 +893,6 @@
     <w:p>
       <w:pPr>
         <w:rPr>
-          <w:rFonts w:hint="eastAsia"/>
           <w:sz w:val="28"/>
           <w:szCs w:val="28"/>
         </w:rPr>
@@ -1056,7 +1016,6 @@
         </w:rPr>
         <w:t>安装：</w:t>
       </w:r>
-      <w:proofErr w:type="spellStart"/>
       <w:r>
         <w:rPr>
           <w:rFonts w:hint="eastAsia"/>
@@ -1073,7 +1032,6 @@
         </w:rPr>
         <w:t>npm</w:t>
       </w:r>
-      <w:proofErr w:type="spellEnd"/>
       <w:r>
         <w:rPr>
           <w:sz w:val="28"/>
@@ -1089,7 +1047,6 @@
         </w:rPr>
         <w:t xml:space="preserve"> </w:t>
       </w:r>
-      <w:proofErr w:type="spellStart"/>
       <w:r>
         <w:rPr>
           <w:sz w:val="28"/>
@@ -1097,7 +1054,6 @@
         </w:rPr>
         <w:t>i</w:t>
       </w:r>
-      <w:proofErr w:type="spellEnd"/>
       <w:r>
         <w:rPr>
           <w:rFonts w:hint="eastAsia"/>
@@ -1130,7 +1086,6 @@
         </w:numPr>
         <w:ind w:firstLineChars="0"/>
         <w:rPr>
-          <w:rFonts w:hint="eastAsia"/>
           <w:sz w:val="28"/>
           <w:szCs w:val="28"/>
         </w:rPr>
@@ -1184,7 +1139,6 @@
     <w:p>
       <w:pPr>
         <w:rPr>
-          <w:rFonts w:hint="eastAsia"/>
           <w:sz w:val="28"/>
           <w:szCs w:val="28"/>
         </w:rPr>
@@ -1302,7 +1256,6 @@
         </w:rPr>
         <w:t>不同的</w:t>
       </w:r>
-      <w:proofErr w:type="spellStart"/>
       <w:r>
         <w:rPr>
           <w:sz w:val="28"/>
@@ -1310,7 +1263,6 @@
         </w:rPr>
         <w:t>url</w:t>
       </w:r>
-      <w:proofErr w:type="spellEnd"/>
       <w:r>
         <w:rPr>
           <w:sz w:val="28"/>
@@ -1367,7 +1319,6 @@
     <w:p>
       <w:pPr>
         <w:rPr>
-          <w:rFonts w:hint="eastAsia"/>
           <w:sz w:val="28"/>
           <w:szCs w:val="28"/>
         </w:rPr>
@@ -1395,7 +1346,6 @@
         </w:rPr>
         <w:t>：</w:t>
       </w:r>
-      <w:proofErr w:type="spellStart"/>
       <w:r>
         <w:rPr>
           <w:rFonts w:hint="eastAsia"/>
@@ -1404,7 +1354,6 @@
         </w:rPr>
         <w:t>url</w:t>
       </w:r>
-      <w:proofErr w:type="spellEnd"/>
       <w:r>
         <w:rPr>
           <w:sz w:val="28"/>
@@ -1462,7 +1411,6 @@
       <w:pPr>
         <w:ind w:left="420" w:firstLine="420"/>
         <w:rPr>
-          <w:rFonts w:hint="eastAsia"/>
           <w:sz w:val="28"/>
           <w:szCs w:val="28"/>
         </w:rPr>
@@ -1501,9 +1449,6 @@
     <w:p>
       <w:pPr>
         <w:pStyle w:val="2"/>
-        <w:rPr>
-          <w:rFonts w:hint="eastAsia"/>
-        </w:rPr>
       </w:pPr>
       <w:r>
         <w:rPr>
@@ -1522,8 +1467,6 @@
           <w:szCs w:val="28"/>
         </w:rPr>
       </w:pPr>
-      <w:proofErr w:type="spellStart"/>
-      <w:proofErr w:type="gramStart"/>
       <w:r>
         <w:rPr>
           <w:sz w:val="28"/>
@@ -1538,7 +1481,6 @@
         </w:rPr>
         <w:t>npm</w:t>
       </w:r>
-      <w:proofErr w:type="spellEnd"/>
       <w:r>
         <w:rPr>
           <w:sz w:val="28"/>
@@ -1551,18 +1493,22 @@
           <w:sz w:val="28"/>
           <w:szCs w:val="28"/>
         </w:rPr>
+        <w:t xml:space="preserve"> i </w:t>
+      </w:r>
+      <w:r>
+        <w:rPr>
+          <w:sz w:val="28"/>
+          <w:szCs w:val="28"/>
+        </w:rPr>
         <w:t xml:space="preserve"> </w:t>
       </w:r>
-      <w:proofErr w:type="spellStart"/>
-      <w:r>
-        <w:rPr>
-          <w:sz w:val="28"/>
-          <w:szCs w:val="28"/>
-        </w:rPr>
-        <w:t>i</w:t>
-      </w:r>
-      <w:proofErr w:type="spellEnd"/>
-      <w:proofErr w:type="gramEnd"/>
+      <w:r>
+        <w:rPr>
+          <w:sz w:val="28"/>
+          <w:szCs w:val="28"/>
+        </w:rPr>
+        <w:t>-g</w:t>
+      </w:r>
       <w:r>
         <w:rPr>
           <w:sz w:val="28"/>
@@ -1575,30 +1521,31 @@
           <w:sz w:val="28"/>
           <w:szCs w:val="28"/>
         </w:rPr>
-        <w:t xml:space="preserve"> </w:t>
-      </w:r>
-      <w:r>
-        <w:rPr>
-          <w:sz w:val="28"/>
-          <w:szCs w:val="28"/>
-        </w:rPr>
-        <w:t>-g</w:t>
-      </w:r>
-      <w:r>
-        <w:rPr>
-          <w:sz w:val="28"/>
-          <w:szCs w:val="28"/>
-        </w:rPr>
-        <w:t xml:space="preserve"> </w:t>
-      </w:r>
-      <w:r>
-        <w:rPr>
-          <w:sz w:val="28"/>
-          <w:szCs w:val="28"/>
-        </w:rPr>
-        <w:t xml:space="preserve"> </w:t>
-      </w:r>
-      <w:proofErr w:type="spellStart"/>
+        <w:t xml:space="preserve"> nodemon</w:t>
+      </w:r>
+    </w:p>
+    <w:p>
+      <w:pPr>
+        <w:rPr>
+          <w:sz w:val="28"/>
+          <w:szCs w:val="28"/>
+        </w:rPr>
+      </w:pPr>
+      <w:r>
+        <w:rPr>
+          <w:rFonts w:hint="eastAsia"/>
+          <w:sz w:val="28"/>
+          <w:szCs w:val="28"/>
+        </w:rPr>
+        <w:t>全局</w:t>
+      </w:r>
+      <w:r>
+        <w:rPr>
+          <w:sz w:val="28"/>
+          <w:szCs w:val="28"/>
+        </w:rPr>
+        <w:t>安装</w:t>
+      </w:r>
       <w:r>
         <w:rPr>
           <w:sz w:val="28"/>
@@ -1606,40 +1553,6 @@
         </w:rPr>
         <w:t>nodemon</w:t>
       </w:r>
-      <w:proofErr w:type="spellEnd"/>
-    </w:p>
-    <w:p>
-      <w:pPr>
-        <w:rPr>
-          <w:rFonts w:hint="eastAsia"/>
-          <w:sz w:val="28"/>
-          <w:szCs w:val="28"/>
-        </w:rPr>
-      </w:pPr>
-      <w:r>
-        <w:rPr>
-          <w:rFonts w:hint="eastAsia"/>
-          <w:sz w:val="28"/>
-          <w:szCs w:val="28"/>
-        </w:rPr>
-        <w:t>全局</w:t>
-      </w:r>
-      <w:r>
-        <w:rPr>
-          <w:sz w:val="28"/>
-          <w:szCs w:val="28"/>
-        </w:rPr>
-        <w:t>安装</w:t>
-      </w:r>
-      <w:proofErr w:type="spellStart"/>
-      <w:r>
-        <w:rPr>
-          <w:sz w:val="28"/>
-          <w:szCs w:val="28"/>
-        </w:rPr>
-        <w:t>nodemon</w:t>
-      </w:r>
-      <w:proofErr w:type="spellEnd"/>
       <w:r>
         <w:rPr>
           <w:sz w:val="28"/>
@@ -1773,12 +1686,10 @@
         </w:numPr>
         <w:ind w:firstLineChars="0"/>
         <w:rPr>
-          <w:rFonts w:hint="eastAsia"/>
-          <w:sz w:val="28"/>
-          <w:szCs w:val="28"/>
-        </w:rPr>
-      </w:pPr>
-      <w:proofErr w:type="spellStart"/>
+          <w:sz w:val="28"/>
+          <w:szCs w:val="28"/>
+        </w:rPr>
+      </w:pPr>
       <w:r>
         <w:rPr>
           <w:sz w:val="28"/>
@@ -1786,24 +1697,13 @@
         </w:rPr>
         <w:t>Json</w:t>
       </w:r>
-      <w:proofErr w:type="spellEnd"/>
-      <w:r>
-        <w:rPr>
-          <w:sz w:val="28"/>
-          <w:szCs w:val="28"/>
-        </w:rPr>
-        <w:t>：</w:t>
-      </w:r>
-      <w:proofErr w:type="gramStart"/>
-      <w:r>
-        <w:rPr>
-          <w:sz w:val="28"/>
-          <w:szCs w:val="28"/>
-        </w:rPr>
-        <w:t>直接响应</w:t>
-      </w:r>
-      <w:proofErr w:type="spellStart"/>
-      <w:proofErr w:type="gramEnd"/>
+      <w:r>
+        <w:rPr>
+          <w:sz w:val="28"/>
+          <w:szCs w:val="28"/>
+        </w:rPr>
+        <w:t>：直接响应</w:t>
+      </w:r>
       <w:r>
         <w:rPr>
           <w:sz w:val="28"/>
@@ -1811,7 +1711,6 @@
         </w:rPr>
         <w:t>json</w:t>
       </w:r>
-      <w:proofErr w:type="spellEnd"/>
       <w:r>
         <w:rPr>
           <w:sz w:val="28"/>
@@ -1831,7 +1730,6 @@
     <w:p>
       <w:pPr>
         <w:rPr>
-          <w:rFonts w:hint="eastAsia"/>
           <w:sz w:val="28"/>
           <w:szCs w:val="28"/>
         </w:rPr>
@@ -1886,23 +1784,13 @@
         </w:rPr>
         <w:t xml:space="preserve"> </w:t>
       </w:r>
-      <w:proofErr w:type="spellStart"/>
-      <w:r>
-        <w:rPr>
-          <w:sz w:val="28"/>
-          <w:szCs w:val="28"/>
-        </w:rPr>
-        <w:t>app.use</w:t>
-      </w:r>
-      <w:proofErr w:type="spellEnd"/>
-      <w:r>
-        <w:rPr>
-          <w:sz w:val="28"/>
-          <w:szCs w:val="28"/>
-        </w:rPr>
-        <w:t xml:space="preserve">(‘path’, </w:t>
-      </w:r>
-      <w:proofErr w:type="spellStart"/>
+      <w:r>
+        <w:rPr>
+          <w:sz w:val="28"/>
+          <w:szCs w:val="28"/>
+        </w:rPr>
+        <w:t xml:space="preserve">app.use(‘path’, </w:t>
+      </w:r>
       <w:r>
         <w:rPr>
           <w:sz w:val="28"/>
@@ -1916,16 +1804,7 @@
           <w:sz w:val="28"/>
           <w:szCs w:val="28"/>
         </w:rPr>
-        <w:t>.static</w:t>
-      </w:r>
-      <w:proofErr w:type="spellEnd"/>
-      <w:r>
-        <w:rPr>
-          <w:rFonts w:hint="eastAsia"/>
-          <w:sz w:val="28"/>
-          <w:szCs w:val="28"/>
-        </w:rPr>
-        <w:t>(</w:t>
+        <w:t>.static(</w:t>
       </w:r>
       <w:r>
         <w:rPr>
@@ -2011,7 +1890,6 @@
     <w:p>
       <w:pPr>
         <w:rPr>
-          <w:rFonts w:hint="eastAsia"/>
           <w:sz w:val="28"/>
           <w:szCs w:val="28"/>
         </w:rPr>
@@ -2079,7 +1957,6 @@
     <w:p>
       <w:pPr>
         <w:rPr>
-          <w:rFonts w:hint="eastAsia"/>
           <w:sz w:val="28"/>
           <w:szCs w:val="28"/>
         </w:rPr>
@@ -2176,29 +2053,438 @@
         </w:rPr>
         <w:t>的数据，</w:t>
       </w:r>
-      <w:proofErr w:type="spellStart"/>
-      <w:r>
-        <w:rPr>
-          <w:sz w:val="28"/>
-          <w:szCs w:val="28"/>
-        </w:rPr>
-        <w:t>req.query</w:t>
-      </w:r>
-      <w:proofErr w:type="spellEnd"/>
-      <w:r>
-        <w:rPr>
-          <w:sz w:val="28"/>
-          <w:szCs w:val="28"/>
-        </w:rPr>
-        <w:t>;</w:t>
+      <w:r>
+        <w:rPr>
+          <w:sz w:val="28"/>
+          <w:szCs w:val="28"/>
+        </w:rPr>
+        <w:t>req.query;</w:t>
+      </w:r>
+    </w:p>
+    <w:p>
+      <w:pPr>
+        <w:pStyle w:val="a4"/>
+        <w:numPr>
+          <w:ilvl w:val="0"/>
+          <w:numId w:val="5"/>
+        </w:numPr>
+        <w:ind w:firstLineChars="0"/>
+        <w:rPr>
+          <w:sz w:val="28"/>
+          <w:szCs w:val="28"/>
+        </w:rPr>
+      </w:pPr>
+      <w:r>
+        <w:rPr>
+          <w:rFonts w:hint="eastAsia"/>
+          <w:sz w:val="28"/>
+          <w:szCs w:val="28"/>
+        </w:rPr>
+        <w:t>接收</w:t>
+      </w:r>
+      <w:r>
+        <w:rPr>
+          <w:sz w:val="28"/>
+          <w:szCs w:val="28"/>
+        </w:rPr>
+        <w:t>post</w:t>
+      </w:r>
+      <w:r>
+        <w:rPr>
+          <w:sz w:val="28"/>
+          <w:szCs w:val="28"/>
+        </w:rPr>
+        <w:t>数据：使用第三方模块</w:t>
+      </w:r>
+      <w:r>
+        <w:rPr>
+          <w:sz w:val="28"/>
+          <w:szCs w:val="28"/>
+        </w:rPr>
+        <w:t>body</w:t>
+      </w:r>
+      <w:r>
+        <w:rPr>
+          <w:rFonts w:hint="eastAsia"/>
+          <w:sz w:val="28"/>
+          <w:szCs w:val="28"/>
+        </w:rPr>
+        <w:t>-parser</w:t>
+      </w:r>
+      <w:r>
+        <w:rPr>
+          <w:rFonts w:hint="eastAsia"/>
+          <w:sz w:val="28"/>
+          <w:szCs w:val="28"/>
+        </w:rPr>
+        <w:t>，</w:t>
+      </w:r>
+      <w:r>
+        <w:rPr>
+          <w:sz w:val="28"/>
+          <w:szCs w:val="28"/>
+        </w:rPr>
+        <w:t>数据会绑定到</w:t>
+      </w:r>
+      <w:r>
+        <w:rPr>
+          <w:sz w:val="28"/>
+          <w:szCs w:val="28"/>
+        </w:rPr>
+        <w:t>req</w:t>
+      </w:r>
+      <w:r>
+        <w:rPr>
+          <w:rFonts w:hint="eastAsia"/>
+          <w:sz w:val="28"/>
+          <w:szCs w:val="28"/>
+        </w:rPr>
+        <w:t>.body</w:t>
+      </w:r>
+      <w:r>
+        <w:rPr>
+          <w:rFonts w:hint="eastAsia"/>
+          <w:sz w:val="28"/>
+          <w:szCs w:val="28"/>
+        </w:rPr>
+        <w:t>属性</w:t>
+      </w:r>
+      <w:r>
+        <w:rPr>
+          <w:sz w:val="28"/>
+          <w:szCs w:val="28"/>
+        </w:rPr>
+        <w:t>之上。</w:t>
       </w:r>
     </w:p>
     <w:p>
       <w:pPr>
         <w:pStyle w:val="a4"/>
         <w:ind w:left="780" w:firstLineChars="0" w:firstLine="0"/>
-        <w:rPr>
-          <w:rFonts w:hint="eastAsia"/>
+      </w:pPr>
+    </w:p>
+    <w:p>
+      <w:pPr>
+        <w:pStyle w:val="a4"/>
+        <w:ind w:left="780" w:firstLineChars="0" w:firstLine="0"/>
+      </w:pPr>
+    </w:p>
+    <w:p>
+      <w:pPr>
+        <w:pStyle w:val="a4"/>
+        <w:ind w:left="780" w:firstLineChars="0" w:firstLine="0"/>
+      </w:pPr>
+    </w:p>
+    <w:p>
+      <w:pPr>
+        <w:pStyle w:val="2"/>
+      </w:pPr>
+      <w:r>
+        <w:rPr>
+          <w:rFonts w:hint="eastAsia"/>
+        </w:rPr>
+        <w:t>功能模块</w:t>
+      </w:r>
+      <w:r>
+        <w:t>的实现思路：</w:t>
+      </w:r>
+    </w:p>
+    <w:p>
+      <w:pPr>
+        <w:pStyle w:val="a4"/>
+        <w:numPr>
+          <w:ilvl w:val="0"/>
+          <w:numId w:val="6"/>
+        </w:numPr>
+        <w:ind w:firstLineChars="0"/>
+        <w:rPr>
+          <w:sz w:val="28"/>
+          <w:szCs w:val="28"/>
+        </w:rPr>
+      </w:pPr>
+      <w:r>
+        <w:rPr>
+          <w:sz w:val="28"/>
+          <w:szCs w:val="28"/>
+        </w:rPr>
+        <w:t>写</w:t>
+      </w:r>
+      <w:r>
+        <w:rPr>
+          <w:rFonts w:hint="eastAsia"/>
+          <w:sz w:val="28"/>
+          <w:szCs w:val="28"/>
+        </w:rPr>
+        <w:t>页面</w:t>
+      </w:r>
+      <w:r>
+        <w:rPr>
+          <w:sz w:val="28"/>
+          <w:szCs w:val="28"/>
+        </w:rPr>
+        <w:t>：</w:t>
+      </w:r>
+      <w:r>
+        <w:rPr>
+          <w:rFonts w:hint="eastAsia"/>
+          <w:sz w:val="28"/>
+          <w:szCs w:val="28"/>
+        </w:rPr>
+        <w:t>html</w:t>
+      </w:r>
+      <w:r>
+        <w:rPr>
+          <w:sz w:val="28"/>
+          <w:szCs w:val="28"/>
+        </w:rPr>
+        <w:t>、</w:t>
+      </w:r>
+      <w:r>
+        <w:rPr>
+          <w:sz w:val="28"/>
+          <w:szCs w:val="28"/>
+        </w:rPr>
+        <w:t>css</w:t>
+      </w:r>
+      <w:r>
+        <w:rPr>
+          <w:sz w:val="28"/>
+          <w:szCs w:val="28"/>
+        </w:rPr>
+        <w:t>、</w:t>
+      </w:r>
+      <w:r>
+        <w:rPr>
+          <w:rFonts w:hint="eastAsia"/>
+          <w:sz w:val="28"/>
+          <w:szCs w:val="28"/>
+        </w:rPr>
+        <w:t>Boot</w:t>
+      </w:r>
+      <w:r>
+        <w:rPr>
+          <w:sz w:val="28"/>
+          <w:szCs w:val="28"/>
+        </w:rPr>
+        <w:t>S</w:t>
+      </w:r>
+      <w:r>
+        <w:rPr>
+          <w:rFonts w:hint="eastAsia"/>
+          <w:sz w:val="28"/>
+          <w:szCs w:val="28"/>
+        </w:rPr>
+        <w:t>trap</w:t>
+      </w:r>
+      <w:r>
+        <w:rPr>
+          <w:rFonts w:hint="eastAsia"/>
+          <w:sz w:val="28"/>
+          <w:szCs w:val="28"/>
+        </w:rPr>
+        <w:t>；</w:t>
+      </w:r>
+    </w:p>
+    <w:p>
+      <w:pPr>
+        <w:pStyle w:val="a4"/>
+        <w:numPr>
+          <w:ilvl w:val="0"/>
+          <w:numId w:val="6"/>
+        </w:numPr>
+        <w:ind w:firstLineChars="0"/>
+        <w:rPr>
+          <w:sz w:val="28"/>
+          <w:szCs w:val="28"/>
+        </w:rPr>
+      </w:pPr>
+      <w:r>
+        <w:rPr>
+          <w:rFonts w:hint="eastAsia"/>
+          <w:sz w:val="28"/>
+          <w:szCs w:val="28"/>
+        </w:rPr>
+        <w:t>用户</w:t>
+      </w:r>
+      <w:r>
+        <w:rPr>
+          <w:sz w:val="28"/>
+          <w:szCs w:val="28"/>
+        </w:rPr>
+        <w:t>交互</w:t>
+      </w:r>
+      <w:r>
+        <w:rPr>
+          <w:rFonts w:hint="eastAsia"/>
+          <w:sz w:val="28"/>
+          <w:szCs w:val="28"/>
+        </w:rPr>
+        <w:t>：</w:t>
+      </w:r>
+      <w:r>
+        <w:rPr>
+          <w:sz w:val="28"/>
+          <w:szCs w:val="28"/>
+        </w:rPr>
+        <w:t>实现页面和用户交互，</w:t>
+      </w:r>
+      <w:r>
+        <w:rPr>
+          <w:sz w:val="28"/>
+          <w:szCs w:val="28"/>
+        </w:rPr>
+        <w:t>JavaScript</w:t>
+      </w:r>
+      <w:r>
+        <w:rPr>
+          <w:sz w:val="28"/>
+          <w:szCs w:val="28"/>
+        </w:rPr>
+        <w:t>、</w:t>
+      </w:r>
+      <w:r>
+        <w:rPr>
+          <w:sz w:val="28"/>
+          <w:szCs w:val="28"/>
+        </w:rPr>
+        <w:t>jQuery</w:t>
+      </w:r>
+      <w:r>
+        <w:rPr>
+          <w:sz w:val="28"/>
+          <w:szCs w:val="28"/>
+        </w:rPr>
+        <w:t>；</w:t>
+      </w:r>
+    </w:p>
+    <w:p>
+      <w:pPr>
+        <w:pStyle w:val="a4"/>
+        <w:numPr>
+          <w:ilvl w:val="0"/>
+          <w:numId w:val="6"/>
+        </w:numPr>
+        <w:ind w:firstLineChars="0"/>
+        <w:rPr>
+          <w:rFonts w:hint="eastAsia"/>
+          <w:sz w:val="28"/>
+          <w:szCs w:val="28"/>
+        </w:rPr>
+      </w:pPr>
+      <w:r>
+        <w:rPr>
+          <w:rFonts w:hint="eastAsia"/>
+          <w:sz w:val="28"/>
+          <w:szCs w:val="28"/>
+        </w:rPr>
+        <w:t>数据处理</w:t>
+      </w:r>
+      <w:r>
+        <w:rPr>
+          <w:sz w:val="28"/>
+          <w:szCs w:val="28"/>
+        </w:rPr>
+        <w:t>：</w:t>
+      </w:r>
+      <w:r>
+        <w:rPr>
+          <w:rFonts w:hint="eastAsia"/>
+          <w:sz w:val="28"/>
+          <w:szCs w:val="28"/>
+        </w:rPr>
+        <w:t>服务器端</w:t>
+      </w:r>
+      <w:r>
+        <w:rPr>
+          <w:sz w:val="28"/>
+          <w:szCs w:val="28"/>
+        </w:rPr>
+        <w:t>开发，</w:t>
+      </w:r>
+      <w:bookmarkStart w:id="0" w:name="_GoBack"/>
+      <w:bookmarkEnd w:id="0"/>
+      <w:r>
+        <w:rPr>
+          <w:rFonts w:hint="eastAsia"/>
+          <w:sz w:val="28"/>
+          <w:szCs w:val="28"/>
+        </w:rPr>
+        <w:t>nodejs</w:t>
+      </w:r>
+      <w:r>
+        <w:rPr>
+          <w:sz w:val="28"/>
+          <w:szCs w:val="28"/>
+        </w:rPr>
+        <w:t>、</w:t>
+      </w:r>
+      <w:r>
+        <w:rPr>
+          <w:sz w:val="28"/>
+          <w:szCs w:val="28"/>
+        </w:rPr>
+        <w:t>MySQL</w:t>
+      </w:r>
+      <w:r>
+        <w:rPr>
+          <w:sz w:val="28"/>
+          <w:szCs w:val="28"/>
+        </w:rPr>
+        <w:t>、</w:t>
+      </w:r>
+      <w:r>
+        <w:rPr>
+          <w:sz w:val="28"/>
+          <w:szCs w:val="28"/>
+        </w:rPr>
+        <w:t>express</w:t>
+      </w:r>
+      <w:r>
+        <w:rPr>
+          <w:sz w:val="28"/>
+          <w:szCs w:val="28"/>
+        </w:rPr>
+        <w:t>；</w:t>
+      </w:r>
+    </w:p>
+    <w:p>
+      <w:pPr>
+        <w:rPr>
+          <w:sz w:val="28"/>
+          <w:szCs w:val="28"/>
+        </w:rPr>
+      </w:pPr>
+    </w:p>
+    <w:p>
+      <w:pPr>
+        <w:rPr>
+          <w:sz w:val="28"/>
+          <w:szCs w:val="28"/>
+        </w:rPr>
+      </w:pPr>
+    </w:p>
+    <w:p>
+      <w:pPr>
+        <w:rPr>
+          <w:sz w:val="28"/>
+          <w:szCs w:val="28"/>
+        </w:rPr>
+      </w:pPr>
+    </w:p>
+    <w:p>
+      <w:pPr>
+        <w:rPr>
+          <w:sz w:val="28"/>
+          <w:szCs w:val="28"/>
+        </w:rPr>
+      </w:pPr>
+    </w:p>
+    <w:p>
+      <w:pPr>
+        <w:rPr>
+          <w:rFonts w:hint="eastAsia"/>
+          <w:sz w:val="28"/>
+          <w:szCs w:val="28"/>
         </w:rPr>
       </w:pPr>
     </w:p>
@@ -2659,6 +2945,95 @@
       </w:pPr>
     </w:lvl>
   </w:abstractNum>
+  <w:abstractNum w:abstractNumId="5" w15:restartNumberingAfterBreak="0">
+    <w:nsid w:val="5C99268D"/>
+    <w:multiLevelType w:val="hybridMultilevel"/>
+    <w:tmpl w:val="0390EC68"/>
+    <w:lvl w:ilvl="0" w:tplc="933E4978">
+      <w:start w:val="1"/>
+      <w:numFmt w:val="decimal"/>
+      <w:lvlText w:val="%1，"/>
+      <w:lvlJc w:val="left"/>
+      <w:pPr>
+        <w:ind w:left="1140" w:hanging="720"/>
+      </w:pPr>
+      <w:rPr>
+        <w:rFonts w:hint="default"/>
+      </w:rPr>
+    </w:lvl>
+    <w:lvl w:ilvl="1" w:tplc="04090019" w:tentative="1">
+      <w:start w:val="1"/>
+      <w:numFmt w:val="lowerLetter"/>
+      <w:lvlText w:val="%2)"/>
+      <w:lvlJc w:val="left"/>
+      <w:pPr>
+        <w:ind w:left="1260" w:hanging="420"/>
+      </w:pPr>
+    </w:lvl>
+    <w:lvl w:ilvl="2" w:tplc="0409001B" w:tentative="1">
+      <w:start w:val="1"/>
+      <w:numFmt w:val="lowerRoman"/>
+      <w:lvlText w:val="%3."/>
+      <w:lvlJc w:val="right"/>
+      <w:pPr>
+        <w:ind w:left="1680" w:hanging="420"/>
+      </w:pPr>
+    </w:lvl>
+    <w:lvl w:ilvl="3" w:tplc="0409000F" w:tentative="1">
+      <w:start w:val="1"/>
+      <w:numFmt w:val="decimal"/>
+      <w:lvlText w:val="%4."/>
+      <w:lvlJc w:val="left"/>
+      <w:pPr>
+        <w:ind w:left="2100" w:hanging="420"/>
+      </w:pPr>
+    </w:lvl>
+    <w:lvl w:ilvl="4" w:tplc="04090019" w:tentative="1">
+      <w:start w:val="1"/>
+      <w:numFmt w:val="lowerLetter"/>
+      <w:lvlText w:val="%5)"/>
+      <w:lvlJc w:val="left"/>
+      <w:pPr>
+        <w:ind w:left="2520" w:hanging="420"/>
+      </w:pPr>
+    </w:lvl>
+    <w:lvl w:ilvl="5" w:tplc="0409001B" w:tentative="1">
+      <w:start w:val="1"/>
+      <w:numFmt w:val="lowerRoman"/>
+      <w:lvlText w:val="%6."/>
+      <w:lvlJc w:val="right"/>
+      <w:pPr>
+        <w:ind w:left="2940" w:hanging="420"/>
+      </w:pPr>
+    </w:lvl>
+    <w:lvl w:ilvl="6" w:tplc="0409000F" w:tentative="1">
+      <w:start w:val="1"/>
+      <w:numFmt w:val="decimal"/>
+      <w:lvlText w:val="%7."/>
+      <w:lvlJc w:val="left"/>
+      <w:pPr>
+        <w:ind w:left="3360" w:hanging="420"/>
+      </w:pPr>
+    </w:lvl>
+    <w:lvl w:ilvl="7" w:tplc="04090019" w:tentative="1">
+      <w:start w:val="1"/>
+      <w:numFmt w:val="lowerLetter"/>
+      <w:lvlText w:val="%8)"/>
+      <w:lvlJc w:val="left"/>
+      <w:pPr>
+        <w:ind w:left="3780" w:hanging="420"/>
+      </w:pPr>
+    </w:lvl>
+    <w:lvl w:ilvl="8" w:tplc="0409001B" w:tentative="1">
+      <w:start w:val="1"/>
+      <w:numFmt w:val="lowerRoman"/>
+      <w:lvlText w:val="%9."/>
+      <w:lvlJc w:val="right"/>
+      <w:pPr>
+        <w:ind w:left="4200" w:hanging="420"/>
+      </w:pPr>
+    </w:lvl>
+  </w:abstractNum>
   <w:num w:numId="1">
     <w:abstractNumId w:val="1"/>
   </w:num>
@@ -2673,6 +3048,9 @@
   </w:num>
   <w:num w:numId="5">
     <w:abstractNumId w:val="4"/>
+  </w:num>
+  <w:num w:numId="6">
+    <w:abstractNumId w:val="5"/>
   </w:num>
 </w:numbering>
 </file>
